--- a/PQ Cheatsheet EN.docx
+++ b/PQ Cheatsheet EN.docx
@@ -3358,6 +3358,8 @@
             <w:r>
               <w:t xml:space="preserve">1 + 2 // sum of two numbers </w:t>
             </w:r>
+            <w:bookmarkStart w:id="0" w:name="_GoBack"/>
+            <w:bookmarkEnd w:id="0"/>
           </w:p>
           <w:p/>
           <w:p>
@@ -4083,6 +4085,21 @@
         </w:rPr>
         <w:t>)</w:t>
       </w:r>
+      <w:r>
+        <w:rPr>
+          <w:rFonts w:eastAsia="Times New Roman" w:cs="Arial"/>
+        </w:rPr>
+        <w:t xml:space="preserve">, </w:t>
+      </w:r>
+      <w:hyperlink r:id="rId10" w:history="1">
+        <w:r>
+          <w:rPr>
+            <w:rStyle w:val="Hyperlink"/>
+            <w:rFonts w:eastAsia="Times New Roman" w:cs="Arial"/>
+          </w:rPr>
+          <w:t>solution for Power BI</w:t>
+        </w:r>
+      </w:hyperlink>
     </w:p>
     <w:p>
       <w:pPr>
@@ -4505,24 +4522,41 @@
         </w:rPr>
         <w:t>Get working days</w:t>
       </w:r>
-    </w:p>
-    <w:p>
-      <w:pPr>
-        <w:spacing w:after="0" w:line="240" w:lineRule="auto"/>
+      <w:r>
         <w:rPr>
           <w:rFonts w:ascii="Calibri" w:eastAsia="Times New Roman" w:hAnsi="Calibri" w:cs="Arial"/>
           <w:lang w:eastAsia="en-AU"/>
         </w:rPr>
-      </w:pPr>
-      <w:r>
+        <w:t xml:space="preserve"> – try </w:t>
+      </w:r>
+      <w:hyperlink r:id="rId11" w:history="1">
+        <w:r>
+          <w:rPr>
+            <w:rStyle w:val="Hyperlink"/>
+            <w:rFonts w:ascii="Calibri" w:eastAsia="Times New Roman" w:hAnsi="Calibri" w:cs="Arial"/>
+            <w:lang w:eastAsia="en-AU"/>
+          </w:rPr>
+          <w:t>solution from Marco Russo</w:t>
+        </w:r>
+      </w:hyperlink>
+    </w:p>
+    <w:p>
+      <w:pPr>
+        <w:spacing w:after="0" w:line="240" w:lineRule="auto"/>
         <w:rPr>
           <w:rFonts w:ascii="Calibri" w:eastAsia="Times New Roman" w:hAnsi="Calibri" w:cs="Arial"/>
           <w:lang w:eastAsia="en-AU"/>
         </w:rPr>
+      </w:pPr>
+      <w:r>
+        <w:rPr>
+          <w:rFonts w:ascii="Calibri" w:eastAsia="Times New Roman" w:hAnsi="Calibri" w:cs="Arial"/>
+          <w:lang w:eastAsia="en-AU"/>
+        </w:rPr>
         <w:tab/>
         <w:t xml:space="preserve">Option 1: </w:t>
       </w:r>
-      <w:hyperlink r:id="rId10" w:history="1">
+      <w:hyperlink r:id="rId12" w:history="1">
         <w:r>
           <w:rPr>
             <w:rStyle w:val="Hyperlink"/>
@@ -4549,7 +4583,7 @@
         <w:tab/>
         <w:t xml:space="preserve">Option 2: </w:t>
       </w:r>
-      <w:hyperlink r:id="rId11" w:history="1">
+      <w:hyperlink r:id="rId13" w:history="1">
         <w:r>
           <w:rPr>
             <w:rStyle w:val="Hyperlink"/>
@@ -4575,7 +4609,7 @@
         <w:tab/>
         <w:t xml:space="preserve">Russia: </w:t>
       </w:r>
-      <w:hyperlink r:id="rId12" w:history="1">
+      <w:hyperlink r:id="rId14" w:history="1">
         <w:r>
           <w:rPr>
             <w:rStyle w:val="Hyperlink"/>
@@ -4624,7 +4658,7 @@
         </w:rPr>
         <w:t xml:space="preserve">, </w:t>
       </w:r>
-      <w:hyperlink r:id="rId13" w:history="1">
+      <w:hyperlink r:id="rId15" w:history="1">
         <w:r>
           <w:rPr>
             <w:rStyle w:val="Hyperlink"/>
@@ -5248,7 +5282,7 @@
         </w:rPr>
         <w:t>order of your columns (</w:t>
       </w:r>
-      <w:hyperlink r:id="rId14" w:history="1">
+      <w:hyperlink r:id="rId16" w:history="1">
         <w:r>
           <w:rPr>
             <w:rStyle w:val="Hyperlink"/>
@@ -6377,8 +6411,6 @@
         </w:rPr>
         <w:t>[Attribute] ),</w:t>
       </w:r>
-      <w:bookmarkStart w:id="0" w:name="_GoBack"/>
-      <w:bookmarkEnd w:id="0"/>
     </w:p>
     <w:p>
       <w:pPr>
@@ -7016,7 +7048,7 @@
           <w:lang w:val="en-AU" w:eastAsia="en-AU"/>
         </w:rPr>
       </w:pPr>
-      <w:hyperlink r:id="rId15" w:history="1">
+      <w:hyperlink r:id="rId17" w:history="1">
         <w:proofErr w:type="spellStart"/>
         <w:r>
           <w:rPr>
@@ -7266,7 +7298,7 @@
         </w:rPr>
         <w:t xml:space="preserve"> (</w:t>
       </w:r>
-      <w:hyperlink r:id="rId16" w:history="1">
+      <w:hyperlink r:id="rId18" w:history="1">
         <w:r>
           <w:rPr>
             <w:rStyle w:val="Hyperlink"/>
@@ -7432,6 +7464,139 @@
         </w:rPr>
         <w:t>] ) )</w:t>
       </w:r>
+    </w:p>
+    <w:p>
+      <w:pPr>
+        <w:rPr>
+          <w:rFonts w:cs="Arial"/>
+          <w:lang w:val="en-AU"/>
+        </w:rPr>
+      </w:pPr>
+    </w:p>
+    <w:p>
+      <w:pPr>
+        <w:rPr>
+          <w:rFonts w:cs="Arial"/>
+          <w:b/>
+          <w:lang w:val="en-AU"/>
+        </w:rPr>
+      </w:pPr>
+      <w:r>
+        <w:rPr>
+          <w:rFonts w:cs="Arial"/>
+          <w:b/>
+          <w:lang w:val="en-AU"/>
+        </w:rPr>
+        <w:t>Libraries with custom Power Query functions</w:t>
+      </w:r>
+    </w:p>
+    <w:p>
+      <w:pPr>
+        <w:rPr>
+          <w:rFonts w:cs="Arial"/>
+          <w:lang w:val="en-AU"/>
+        </w:rPr>
+      </w:pPr>
+      <w:hyperlink r:id="rId19" w:history="1">
+        <w:r>
+          <w:rPr>
+            <w:rStyle w:val="Hyperlink"/>
+            <w:rFonts w:cs="Arial"/>
+            <w:lang w:val="en-AU"/>
+          </w:rPr>
+          <w:t>https://github.com/Hugoberry/PowerQueryExtensions</w:t>
+        </w:r>
+      </w:hyperlink>
+    </w:p>
+    <w:p>
+      <w:pPr>
+        <w:rPr>
+          <w:rFonts w:cs="Arial"/>
+          <w:lang w:val="en-AU"/>
+        </w:rPr>
+      </w:pPr>
+      <w:hyperlink r:id="rId20" w:history="1">
+        <w:r>
+          <w:rPr>
+            <w:rStyle w:val="Hyperlink"/>
+            <w:rFonts w:cs="Arial"/>
+            <w:lang w:val="en-AU"/>
+          </w:rPr>
+          <w:t>https://github.com/tycho01/pquery</w:t>
+        </w:r>
+      </w:hyperlink>
+    </w:p>
+    <w:p>
+      <w:pPr>
+        <w:rPr>
+          <w:rFonts w:cs="Arial"/>
+          <w:lang w:val="en-AU"/>
+        </w:rPr>
+      </w:pPr>
+      <w:hyperlink r:id="rId21" w:history="1">
+        <w:r>
+          <w:rPr>
+            <w:rStyle w:val="Hyperlink"/>
+            <w:rFonts w:cs="Arial"/>
+            <w:lang w:val="en-AU"/>
+          </w:rPr>
+          <w:t>https://github.com/tnclark8012/Power-BI-Desktop-Query-Extensions</w:t>
+        </w:r>
+      </w:hyperlink>
+    </w:p>
+    <w:p>
+      <w:pPr>
+        <w:rPr>
+          <w:rFonts w:cs="Arial"/>
+          <w:lang w:val="en-AU"/>
+        </w:rPr>
+      </w:pPr>
+      <w:hyperlink r:id="rId22" w:history="1">
+        <w:r>
+          <w:rPr>
+            <w:rStyle w:val="Hyperlink"/>
+            <w:rFonts w:cs="Arial"/>
+            <w:lang w:val="en-AU"/>
+          </w:rPr>
+          <w:t>https://github.com/ImkeF/RM</w:t>
+        </w:r>
+      </w:hyperlink>
+    </w:p>
+    <w:p>
+      <w:pPr>
+        <w:rPr>
+          <w:rFonts w:cs="Arial"/>
+          <w:lang w:val="en-AU"/>
+        </w:rPr>
+      </w:pPr>
+      <w:hyperlink r:id="rId23" w:history="1">
+        <w:r>
+          <w:rPr>
+            <w:rStyle w:val="Hyperlink"/>
+            <w:rFonts w:cs="Arial"/>
+            <w:lang w:val="en-AU"/>
+          </w:rPr>
+          <w:t>https://github.com/hohlick/PowerQueryModules</w:t>
+        </w:r>
+      </w:hyperlink>
+    </w:p>
+    <w:p>
+      <w:pPr>
+        <w:rPr>
+          <w:rFonts w:cs="Arial"/>
+          <w:lang w:val="en-AU"/>
+        </w:rPr>
+      </w:pPr>
+      <w:hyperlink r:id="rId24" w:history="1">
+        <w:r>
+          <w:rPr>
+            <w:rStyle w:val="Hyperlink"/>
+            <w:rFonts w:cs="Arial"/>
+            <w:lang w:val="en-AU"/>
+          </w:rPr>
+          <w:t>https://github.com/acaprojects/m-tools</w:t>
+        </w:r>
+      </w:hyperlink>
     </w:p>
     <w:p>
       <w:r>
@@ -10607,10 +10772,9 @@
     <w:p>
       <w:pPr>
         <w:rPr>
-          <w:rStyle w:val="Hyperlink"/>
-          <w:rFonts w:cs="Arial"/>
-          <w:color w:val="auto"/>
-          <w:u w:val="none"/>
+          <w:rFonts w:eastAsia="Times New Roman" w:cs="Arial"/>
+          <w:color w:val="0000FF"/>
+          <w:u w:val="single"/>
         </w:rPr>
       </w:pPr>
       <w:r>
@@ -10626,7 +10790,7 @@
         </w:rPr>
         <w:t xml:space="preserve">M language specification: </w:t>
       </w:r>
-      <w:hyperlink r:id="rId17" w:history="1">
+      <w:hyperlink r:id="rId25" w:history="1">
         <w:r>
           <w:rPr>
             <w:rFonts w:eastAsia="Times New Roman" w:cs="Arial"/>
@@ -10638,6 +10802,20 @@
       </w:hyperlink>
     </w:p>
     <w:p>
+      <w:r>
+        <w:t xml:space="preserve">Actual version of cheat sheet: </w:t>
+      </w:r>
+      <w:hyperlink r:id="rId26" w:history="1">
+        <w:r>
+          <w:rPr>
+            <w:rStyle w:val="Hyperlink"/>
+          </w:rPr>
+          <w:t>https://github.com/IvanBond/Power-Query-Cheat-Sheet</w:t>
+        </w:r>
+      </w:hyperlink>
+    </w:p>
+    <w:p/>
+    <w:p>
       <w:pPr>
         <w:pStyle w:val="Title"/>
       </w:pPr>
@@ -10647,7 +10825,7 @@
     </w:p>
     <w:p/>
     <w:p>
-      <w:hyperlink r:id="rId18" w:history="1">
+      <w:hyperlink r:id="rId27" w:history="1">
         <w:r>
           <w:rPr>
             <w:rStyle w:val="Hyperlink"/>
@@ -10658,7 +10836,7 @@
       <w:r>
         <w:t xml:space="preserve"> - </w:t>
       </w:r>
-      <w:hyperlink r:id="rId19" w:history="1">
+      <w:hyperlink r:id="rId28" w:history="1">
         <w:r>
           <w:rPr>
             <w:rStyle w:val="Hyperlink"/>
@@ -10669,7 +10847,7 @@
       <w:r>
         <w:t xml:space="preserve"> (</w:t>
       </w:r>
-      <w:hyperlink r:id="rId20" w:history="1">
+      <w:hyperlink r:id="rId29" w:history="1">
         <w:r>
           <w:rPr>
             <w:rStyle w:val="Hyperlink"/>
@@ -10690,7 +10868,7 @@
       </w:r>
     </w:p>
     <w:p>
-      <w:hyperlink r:id="rId21" w:history="1">
+      <w:hyperlink r:id="rId30" w:history="1">
         <w:r>
           <w:rPr>
             <w:rStyle w:val="Hyperlink"/>
@@ -10704,7 +10882,7 @@
       <w:r>
         <w:t xml:space="preserve"> (</w:t>
       </w:r>
-      <w:hyperlink r:id="rId22" w:history="1">
+      <w:hyperlink r:id="rId31" w:history="1">
         <w:r>
           <w:rPr>
             <w:rStyle w:val="Hyperlink"/>
@@ -10725,7 +10903,7 @@
       </w:r>
     </w:p>
     <w:p>
-      <w:hyperlink r:id="rId23" w:history="1">
+      <w:hyperlink r:id="rId32" w:history="1">
         <w:r>
           <w:rPr>
             <w:rStyle w:val="Hyperlink"/>
@@ -10744,7 +10922,7 @@
       <w:r>
         <w:t xml:space="preserve"> (</w:t>
       </w:r>
-      <w:hyperlink r:id="rId24" w:history="1">
+      <w:hyperlink r:id="rId33" w:history="1">
         <w:r>
           <w:rPr>
             <w:rStyle w:val="Hyperlink"/>
@@ -10765,7 +10943,7 @@
       </w:r>
     </w:p>
     <w:p>
-      <w:hyperlink r:id="rId25" w:history="1">
+      <w:hyperlink r:id="rId34" w:history="1">
         <w:r>
           <w:rPr>
             <w:rStyle w:val="Hyperlink"/>
@@ -10784,7 +10962,7 @@
       <w:r>
         <w:t xml:space="preserve"> (</w:t>
       </w:r>
-      <w:hyperlink r:id="rId26" w:history="1">
+      <w:hyperlink r:id="rId35" w:history="1">
         <w:r>
           <w:rPr>
             <w:rStyle w:val="Hyperlink"/>
@@ -10805,7 +10983,7 @@
       </w:r>
     </w:p>
     <w:p>
-      <w:hyperlink r:id="rId27" w:history="1">
+      <w:hyperlink r:id="rId36" w:history="1">
         <w:r>
           <w:rPr>
             <w:rStyle w:val="Hyperlink"/>
@@ -10816,7 +10994,7 @@
       <w:r>
         <w:t xml:space="preserve"> - </w:t>
       </w:r>
-      <w:hyperlink r:id="rId28" w:history="1">
+      <w:hyperlink r:id="rId37" w:history="1">
         <w:r>
           <w:rPr>
             <w:rStyle w:val="Hyperlink"/>
@@ -10844,7 +11022,7 @@
         </w:rPr>
         <w:t xml:space="preserve"> (</w:t>
       </w:r>
-      <w:hyperlink r:id="rId29" w:history="1">
+      <w:hyperlink r:id="rId38" w:history="1">
         <w:r>
           <w:rPr>
             <w:rStyle w:val="Hyperlink"/>
@@ -10874,7 +11052,7 @@
       </w:r>
     </w:p>
     <w:p>
-      <w:hyperlink r:id="rId30" w:history="1">
+      <w:hyperlink r:id="rId39" w:history="1">
         <w:r>
           <w:rPr>
             <w:rStyle w:val="Hyperlink"/>
@@ -10888,7 +11066,7 @@
       <w:r>
         <w:t xml:space="preserve"> (</w:t>
       </w:r>
-      <w:hyperlink r:id="rId31" w:history="1">
+      <w:hyperlink r:id="rId40" w:history="1">
         <w:r>
           <w:rPr>
             <w:rStyle w:val="Hyperlink"/>
@@ -10909,7 +11087,7 @@
       </w:r>
     </w:p>
     <w:p>
-      <w:hyperlink r:id="rId32" w:history="1">
+      <w:hyperlink r:id="rId41" w:history="1">
         <w:r>
           <w:rPr>
             <w:rStyle w:val="Hyperlink"/>
@@ -10923,7 +11101,7 @@
       <w:r>
         <w:t xml:space="preserve"> (</w:t>
       </w:r>
-      <w:hyperlink r:id="rId33" w:history="1">
+      <w:hyperlink r:id="rId42" w:history="1">
         <w:r>
           <w:rPr>
             <w:rStyle w:val="Hyperlink"/>
@@ -10944,7 +11122,7 @@
       </w:r>
     </w:p>
     <w:p>
-      <w:hyperlink r:id="rId34" w:history="1">
+      <w:hyperlink r:id="rId43" w:history="1">
         <w:r>
           <w:rPr>
             <w:rStyle w:val="Hyperlink"/>
@@ -10966,7 +11144,7 @@
       <w:r>
         <w:t xml:space="preserve"> (</w:t>
       </w:r>
-      <w:hyperlink r:id="rId35" w:history="1">
+      <w:hyperlink r:id="rId44" w:history="1">
         <w:r>
           <w:rPr>
             <w:rStyle w:val="Hyperlink"/>
@@ -10990,7 +11168,7 @@
       <w:pPr>
         <w:jc w:val="both"/>
       </w:pPr>
-      <w:hyperlink r:id="rId36" w:history="1">
+      <w:hyperlink r:id="rId45" w:history="1">
         <w:r>
           <w:rPr>
             <w:rStyle w:val="Hyperlink"/>
@@ -11018,7 +11196,7 @@
       <w:r>
         <w:t xml:space="preserve"> and others (</w:t>
       </w:r>
-      <w:hyperlink r:id="rId37" w:history="1">
+      <w:hyperlink r:id="rId46" w:history="1">
         <w:r>
           <w:rPr>
             <w:rStyle w:val="Hyperlink"/>
@@ -11045,7 +11223,7 @@
       </w:r>
     </w:p>
     <w:p>
-      <w:hyperlink r:id="rId38" w:history="1">
+      <w:hyperlink r:id="rId47" w:history="1">
         <w:r>
           <w:rPr>
             <w:rStyle w:val="Hyperlink"/>
@@ -11055,7 +11233,7 @@
       </w:hyperlink>
     </w:p>
     <w:p>
-      <w:hyperlink r:id="rId39" w:history="1">
+      <w:hyperlink r:id="rId48" w:history="1">
         <w:r>
           <w:rPr>
             <w:rStyle w:val="Hyperlink"/>
@@ -11065,7 +11243,7 @@
       </w:hyperlink>
     </w:p>
     <w:p>
-      <w:hyperlink r:id="rId40" w:history="1">
+      <w:hyperlink r:id="rId49" w:history="1">
         <w:r>
           <w:rPr>
             <w:rStyle w:val="Hyperlink"/>
@@ -11124,7 +11302,7 @@
                     <pic:cNvPicPr/>
                   </pic:nvPicPr>
                   <pic:blipFill>
-                    <a:blip r:embed="rId41">
+                    <a:blip r:embed="rId50">
                       <a:extLst>
                         <a:ext uri="{28A0092B-C50C-407E-A947-70E740481C1C}">
                           <a14:useLocalDpi xmlns:a14="http://schemas.microsoft.com/office/drawing/2010/main" val="0"/>
@@ -11155,7 +11333,7 @@
     <w:p/>
     <w:p/>
     <w:p>
-      <w:hyperlink r:id="rId42" w:history="1">
+      <w:hyperlink r:id="rId51" w:history="1">
         <w:r>
           <w:rPr>
             <w:rStyle w:val="Hyperlink"/>
@@ -11171,7 +11349,7 @@
       <w:r>
         <w:t xml:space="preserve"> </w:t>
       </w:r>
-      <w:hyperlink r:id="rId43" w:history="1">
+      <w:hyperlink r:id="rId52" w:history="1">
         <w:r>
           <w:rPr>
             <w:rStyle w:val="Hyperlink"/>
@@ -11189,7 +11367,7 @@
       </w:hyperlink>
     </w:p>
     <w:p>
-      <w:hyperlink r:id="rId44" w:history="1">
+      <w:hyperlink r:id="rId53" w:history="1">
         <w:r>
           <w:rPr>
             <w:rStyle w:val="Hyperlink"/>
@@ -11214,8 +11392,8 @@
       </w:r>
     </w:p>
     <w:sectPr>
-      <w:headerReference w:type="default" r:id="rId45"/>
-      <w:footerReference w:type="default" r:id="rId46"/>
+      <w:headerReference w:type="default" r:id="rId54"/>
+      <w:footerReference w:type="default" r:id="rId55"/>
       <w:pgSz w:w="11906" w:h="16838"/>
       <w:pgMar w:top="238" w:right="567" w:bottom="284" w:left="567" w:header="0" w:footer="709" w:gutter="0"/>
       <w:cols w:space="708"/>
@@ -11252,23 +11430,100 @@
 
 <file path=word/footer1.xml><?xml version="1.0" encoding="utf-8"?>
 <w:ftr xmlns:wpc="http://schemas.microsoft.com/office/word/2010/wordprocessingCanvas" xmlns:cx="http://schemas.microsoft.com/office/drawing/2014/chartex" xmlns:cx1="http://schemas.microsoft.com/office/drawing/2015/9/8/chartex" xmlns:cx2="http://schemas.microsoft.com/office/drawing/2015/10/21/chartex" xmlns:cx3="http://schemas.microsoft.com/office/drawing/2016/5/9/chartex" xmlns:cx4="http://schemas.microsoft.com/office/drawing/2016/5/10/chartex" xmlns:cx5="http://schemas.microsoft.com/office/drawing/2016/5/11/chartex" xmlns:cx6="http://schemas.microsoft.com/office/drawing/2016/5/12/chartex" xmlns:cx7="http://schemas.microsoft.com/office/drawing/2016/5/13/chartex" xmlns:cx8="http://schemas.microsoft.com/office/drawing/2016/5/14/chartex" xmlns:mc="http://schemas.openxmlformats.org/markup-compatibility/2006" xmlns:aink="http://schemas.microsoft.com/office/drawing/2016/ink" xmlns:am3d="http://schemas.microsoft.com/office/drawing/2017/model3d" xmlns:o="urn:schemas-microsoft-com:office:office" xmlns:r="http://schemas.openxmlformats.org/officeDocument/2006/relationships" xmlns:m="http://schemas.openxmlformats.org/officeDocument/2006/math" xmlns:v="urn:schemas-microsoft-com:vml" xmlns:wp14="http://schemas.microsoft.com/office/word/2010/wordprocessingDrawing" xmlns:wp="http://schemas.openxmlformats.org/drawingml/2006/wordprocessingDrawing" xmlns:w10="urn:schemas-microsoft-com:office:word" xmlns:w="http://schemas.openxmlformats.org/wordprocessingml/2006/main" xmlns:w14="http://schemas.microsoft.com/office/word/2010/wordml" xmlns:w15="http://schemas.microsoft.com/office/word/2012/wordml" xmlns:w16cid="http://schemas.microsoft.com/office/word/2016/wordml/cid" xmlns:w16se="http://schemas.microsoft.com/office/word/2015/wordml/symex" xmlns:wpg="http://schemas.microsoft.com/office/word/2010/wordprocessingGroup" xmlns:wpi="http://schemas.microsoft.com/office/word/2010/wordprocessingInk" xmlns:wne="http://schemas.microsoft.com/office/word/2006/wordml" xmlns:wps="http://schemas.microsoft.com/office/word/2010/wordprocessingShape" mc:Ignorable="w14 w15 w16se w16cid wp14">
+  <w:tbl>
+    <w:tblPr>
+      <w:tblStyle w:val="TableGrid"/>
+      <w:tblW w:w="0" w:type="auto"/>
+      <w:tblBorders>
+        <w:top w:val="none" w:sz="0" w:space="0" w:color="auto"/>
+        <w:left w:val="none" w:sz="0" w:space="0" w:color="auto"/>
+        <w:bottom w:val="none" w:sz="0" w:space="0" w:color="auto"/>
+        <w:right w:val="none" w:sz="0" w:space="0" w:color="auto"/>
+        <w:insideH w:val="none" w:sz="0" w:space="0" w:color="auto"/>
+        <w:insideV w:val="none" w:sz="0" w:space="0" w:color="auto"/>
+      </w:tblBorders>
+      <w:tblLook w:val="04A0" w:firstRow="1" w:lastRow="0" w:firstColumn="1" w:lastColumn="0" w:noHBand="0" w:noVBand="1"/>
+    </w:tblPr>
+    <w:tblGrid>
+      <w:gridCol w:w="5381"/>
+      <w:gridCol w:w="5381"/>
+    </w:tblGrid>
+    <w:tr>
+      <w:tc>
+        <w:tcPr>
+          <w:tcW w:w="5381" w:type="dxa"/>
+        </w:tcPr>
+        <w:p>
+          <w:pPr>
+            <w:pStyle w:val="Footer"/>
+            <w:rPr>
+              <w:lang w:val="en-AU"/>
+            </w:rPr>
+          </w:pPr>
+          <w:r>
+            <w:rPr>
+              <w:lang w:val="en-AU"/>
+            </w:rPr>
+            <w:t>Power Query (M language) cheat sheet</w:t>
+          </w:r>
+        </w:p>
+      </w:tc>
+      <w:tc>
+        <w:tcPr>
+          <w:tcW w:w="5381" w:type="dxa"/>
+        </w:tcPr>
+        <w:p>
+          <w:pPr>
+            <w:pStyle w:val="Footer"/>
+            <w:jc w:val="right"/>
+            <w:rPr>
+              <w:lang w:val="en-AU"/>
+            </w:rPr>
+          </w:pPr>
+          <w:r>
+            <w:rPr>
+              <w:lang w:val="en-AU"/>
+            </w:rPr>
+            <w:fldChar w:fldCharType="begin"/>
+          </w:r>
+          <w:r>
+            <w:rPr>
+              <w:lang w:val="en-AU"/>
+            </w:rPr>
+            <w:instrText xml:space="preserve"> PAGE   \* MERGEFORMAT </w:instrText>
+          </w:r>
+          <w:r>
+            <w:rPr>
+              <w:lang w:val="en-AU"/>
+            </w:rPr>
+            <w:fldChar w:fldCharType="separate"/>
+          </w:r>
+          <w:r>
+            <w:rPr>
+              <w:noProof/>
+              <w:lang w:val="en-AU"/>
+            </w:rPr>
+            <w:t>2</w:t>
+          </w:r>
+          <w:r>
+            <w:rPr>
+              <w:noProof/>
+              <w:lang w:val="en-AU"/>
+            </w:rPr>
+            <w:fldChar w:fldCharType="end"/>
+          </w:r>
+        </w:p>
+      </w:tc>
+    </w:tr>
+  </w:tbl>
   <w:p>
     <w:pPr>
       <w:pStyle w:val="Footer"/>
-      <w:jc w:val="right"/>
+      <w:jc w:val="center"/>
       <w:rPr>
         <w:lang w:val="en-AU"/>
       </w:rPr>
     </w:pPr>
-    <w:hyperlink r:id="rId1" w:history="1">
-      <w:r>
-        <w:rPr>
-          <w:rStyle w:val="Hyperlink"/>
-          <w:lang w:val="en-AU"/>
-        </w:rPr>
-        <w:t>Visit Ivan Bond’s Blog</w:t>
-      </w:r>
-    </w:hyperlink>
   </w:p>
 </w:ftr>
 </file>
@@ -11432,6 +11687,7 @@
     <w:lsdException w:name="HTML Sample" w:semiHidden="1" w:unhideWhenUsed="1"/>
     <w:lsdException w:name="HTML Typewriter" w:semiHidden="1" w:unhideWhenUsed="1"/>
     <w:lsdException w:name="HTML Variable" w:semiHidden="1" w:unhideWhenUsed="1"/>
+    <w:lsdException w:name="Normal Table" w:semiHidden="1" w:unhideWhenUsed="1"/>
     <w:lsdException w:name="annotation subject" w:semiHidden="1" w:unhideWhenUsed="1"/>
     <w:lsdException w:name="No List" w:semiHidden="1" w:unhideWhenUsed="1"/>
     <w:lsdException w:name="Outline List 1" w:semiHidden="1" w:unhideWhenUsed="1"/>
@@ -11478,8 +11734,10 @@
     <w:lsdException w:name="Table Subtle 2" w:semiHidden="1" w:unhideWhenUsed="1"/>
     <w:lsdException w:name="Table Web 1" w:semiHidden="1" w:unhideWhenUsed="1"/>
     <w:lsdException w:name="Table Web 2" w:semiHidden="1" w:unhideWhenUsed="1"/>
+    <w:lsdException w:name="Table Web 3" w:semiHidden="1" w:unhideWhenUsed="1"/>
     <w:lsdException w:name="Balloon Text" w:semiHidden="1" w:unhideWhenUsed="1"/>
     <w:lsdException w:name="Table Grid" w:uiPriority="39"/>
+    <w:lsdException w:name="Table Theme" w:semiHidden="1" w:unhideWhenUsed="1"/>
     <w:lsdException w:name="Placeholder Text" w:semiHidden="1"/>
     <w:lsdException w:name="No Spacing" w:uiPriority="1" w:qFormat="1"/>
     <w:lsdException w:name="Light Shading" w:uiPriority="60"/>
@@ -12229,7 +12487,7 @@
 </file>
 
 <file path=customXml/itemProps1.xml><?xml version="1.0" encoding="utf-8"?>
-<ds:datastoreItem xmlns:ds="http://schemas.openxmlformats.org/officeDocument/2006/customXml" ds:itemID="{061A17DF-3423-4B41-A824-CE41EC50B427}">
+<ds:datastoreItem xmlns:ds="http://schemas.openxmlformats.org/officeDocument/2006/customXml" ds:itemID="{114EEBA8-92A9-4787-A63C-43E61449A24F}">
   <ds:schemaRefs>
     <ds:schemaRef ds:uri="http://schemas.openxmlformats.org/officeDocument/2006/bibliography"/>
   </ds:schemaRefs>

--- a/PQ Cheatsheet EN.docx
+++ b/PQ Cheatsheet EN.docx
@@ -9,14 +9,27 @@
           <w:rFonts w:eastAsia="Times New Roman"/>
         </w:rPr>
       </w:pPr>
-      <w:proofErr w:type="spellStart"/>
+      <w:bookmarkStart w:id="0" w:name="_GoBack"/>
+      <w:bookmarkEnd w:id="0"/>
       <w:r>
         <w:rPr>
           <w:rFonts w:eastAsia="Times New Roman"/>
         </w:rPr>
-        <w:t>PowerQuery</w:t>
-      </w:r>
-      <w:proofErr w:type="spellEnd"/>
+        <w:t>Power</w:t>
+      </w:r>
+      <w:r>
+        <w:rPr>
+          <w:rFonts w:eastAsia="Times New Roman"/>
+          <w:lang w:val="en-AU"/>
+        </w:rPr>
+        <w:t xml:space="preserve"> </w:t>
+      </w:r>
+      <w:r>
+        <w:rPr>
+          <w:rFonts w:eastAsia="Times New Roman"/>
+        </w:rPr>
+        <w:t>Query</w:t>
+      </w:r>
       <w:r>
         <w:rPr>
           <w:rFonts w:eastAsia="Times New Roman"/>
@@ -3358,8 +3371,6 @@
             <w:r>
               <w:t xml:space="preserve">1 + 2 // sum of two numbers </w:t>
             </w:r>
-            <w:bookmarkStart w:id="0" w:name="_GoBack"/>
-            <w:bookmarkEnd w:id="0"/>
           </w:p>
           <w:p/>
           <w:p>
@@ -4678,7 +4689,6 @@
       <w:pPr>
         <w:pStyle w:val="Title"/>
       </w:pPr>
-      <w:proofErr w:type="spellStart"/>
       <w:r>
         <w:lastRenderedPageBreak/>
         <w:t>P</w:t>
@@ -4687,12 +4697,17 @@
         <w:t>ower</w:t>
       </w:r>
       <w:r>
+        <w:rPr>
+          <w:lang w:val="ru-RU"/>
+        </w:rPr>
+        <w:t xml:space="preserve"> </w:t>
+      </w:r>
+      <w:r>
         <w:t>Q</w:t>
       </w:r>
       <w:r>
         <w:t>uery</w:t>
       </w:r>
-      <w:proofErr w:type="spellEnd"/>
       <w:r>
         <w:t xml:space="preserve"> </w:t>
       </w:r>
@@ -7507,15 +7522,42 @@
           <w:t>https://github.com/Hugoberry/PowerQueryExtensions</w:t>
         </w:r>
       </w:hyperlink>
-    </w:p>
-    <w:p>
-      <w:pPr>
+      <w:r>
         <w:rPr>
           <w:rFonts w:cs="Arial"/>
           <w:lang w:val="en-AU"/>
         </w:rPr>
-      </w:pPr>
+        <w:t xml:space="preserve"> + </w:t>
+      </w:r>
       <w:hyperlink r:id="rId20" w:history="1">
+        <w:proofErr w:type="spellStart"/>
+        <w:r>
+          <w:rPr>
+            <w:rStyle w:val="Hyperlink"/>
+            <w:rFonts w:cs="Arial"/>
+            <w:lang w:val="en-AU"/>
+          </w:rPr>
+          <w:t>Hugoberry’s</w:t>
+        </w:r>
+        <w:proofErr w:type="spellEnd"/>
+        <w:r>
+          <w:rPr>
+            <w:rStyle w:val="Hyperlink"/>
+            <w:rFonts w:cs="Arial"/>
+            <w:lang w:val="en-AU"/>
+          </w:rPr>
+          <w:t xml:space="preserve"> Gist</w:t>
+        </w:r>
+      </w:hyperlink>
+    </w:p>
+    <w:p>
+      <w:pPr>
+        <w:rPr>
+          <w:rFonts w:cs="Arial"/>
+          <w:lang w:val="en-AU"/>
+        </w:rPr>
+      </w:pPr>
+      <w:hyperlink r:id="rId21" w:history="1">
         <w:r>
           <w:rPr>
             <w:rStyle w:val="Hyperlink"/>
@@ -7533,7 +7575,7 @@
           <w:lang w:val="en-AU"/>
         </w:rPr>
       </w:pPr>
-      <w:hyperlink r:id="rId21" w:history="1">
+      <w:hyperlink r:id="rId22" w:history="1">
         <w:r>
           <w:rPr>
             <w:rStyle w:val="Hyperlink"/>
@@ -7551,7 +7593,7 @@
           <w:lang w:val="en-AU"/>
         </w:rPr>
       </w:pPr>
-      <w:hyperlink r:id="rId22" w:history="1">
+      <w:hyperlink r:id="rId23" w:history="1">
         <w:r>
           <w:rPr>
             <w:rStyle w:val="Hyperlink"/>
@@ -7569,7 +7611,7 @@
           <w:lang w:val="en-AU"/>
         </w:rPr>
       </w:pPr>
-      <w:hyperlink r:id="rId23" w:history="1">
+      <w:hyperlink r:id="rId24" w:history="1">
         <w:r>
           <w:rPr>
             <w:rStyle w:val="Hyperlink"/>
@@ -7587,7 +7629,7 @@
           <w:lang w:val="en-AU"/>
         </w:rPr>
       </w:pPr>
-      <w:hyperlink r:id="rId24" w:history="1">
+      <w:hyperlink r:id="rId25" w:history="1">
         <w:r>
           <w:rPr>
             <w:rStyle w:val="Hyperlink"/>
@@ -10790,7 +10832,7 @@
         </w:rPr>
         <w:t xml:space="preserve">M language specification: </w:t>
       </w:r>
-      <w:hyperlink r:id="rId25" w:history="1">
+      <w:hyperlink r:id="rId26" w:history="1">
         <w:r>
           <w:rPr>
             <w:rFonts w:eastAsia="Times New Roman" w:cs="Arial"/>
@@ -10805,7 +10847,7 @@
       <w:r>
         <w:t xml:space="preserve">Actual version of cheat sheet: </w:t>
       </w:r>
-      <w:hyperlink r:id="rId26" w:history="1">
+      <w:hyperlink r:id="rId27" w:history="1">
         <w:r>
           <w:rPr>
             <w:rStyle w:val="Hyperlink"/>
@@ -10825,7 +10867,7 @@
     </w:p>
     <w:p/>
     <w:p>
-      <w:hyperlink r:id="rId27" w:history="1">
+      <w:hyperlink r:id="rId28" w:history="1">
         <w:r>
           <w:rPr>
             <w:rStyle w:val="Hyperlink"/>
@@ -10836,7 +10878,7 @@
       <w:r>
         <w:t xml:space="preserve"> - </w:t>
       </w:r>
-      <w:hyperlink r:id="rId28" w:history="1">
+      <w:hyperlink r:id="rId29" w:history="1">
         <w:r>
           <w:rPr>
             <w:rStyle w:val="Hyperlink"/>
@@ -10847,7 +10889,7 @@
       <w:r>
         <w:t xml:space="preserve"> (</w:t>
       </w:r>
-      <w:hyperlink r:id="rId29" w:history="1">
+      <w:hyperlink r:id="rId30" w:history="1">
         <w:r>
           <w:rPr>
             <w:rStyle w:val="Hyperlink"/>
@@ -10868,7 +10910,7 @@
       </w:r>
     </w:p>
     <w:p>
-      <w:hyperlink r:id="rId30" w:history="1">
+      <w:hyperlink r:id="rId31" w:history="1">
         <w:r>
           <w:rPr>
             <w:rStyle w:val="Hyperlink"/>
@@ -10877,12 +10919,20 @@
         </w:r>
       </w:hyperlink>
       <w:r>
-        <w:t xml:space="preserve"> - Chris Webb</w:t>
-      </w:r>
+        <w:t xml:space="preserve"> - </w:t>
+      </w:r>
+      <w:hyperlink r:id="rId32" w:history="1">
+        <w:r>
+          <w:rPr>
+            <w:rStyle w:val="Hyperlink"/>
+          </w:rPr>
+          <w:t>Chris Webb</w:t>
+        </w:r>
+      </w:hyperlink>
       <w:r>
         <w:t xml:space="preserve"> (</w:t>
       </w:r>
-      <w:hyperlink r:id="rId31" w:history="1">
+      <w:hyperlink r:id="rId33" w:history="1">
         <w:r>
           <w:rPr>
             <w:rStyle w:val="Hyperlink"/>
@@ -10903,7 +10953,7 @@
       </w:r>
     </w:p>
     <w:p>
-      <w:hyperlink r:id="rId32" w:history="1">
+      <w:hyperlink r:id="rId34" w:history="1">
         <w:r>
           <w:rPr>
             <w:rStyle w:val="Hyperlink"/>
@@ -10912,17 +10962,28 @@
         </w:r>
       </w:hyperlink>
       <w:r>
-        <w:t xml:space="preserve"> - Gil </w:t>
-      </w:r>
-      <w:proofErr w:type="spellStart"/>
-      <w:r>
-        <w:t>Raviv</w:t>
-      </w:r>
-      <w:proofErr w:type="spellEnd"/>
+        <w:t xml:space="preserve"> - </w:t>
+      </w:r>
+      <w:hyperlink r:id="rId35" w:history="1">
+        <w:r>
+          <w:rPr>
+            <w:rStyle w:val="Hyperlink"/>
+          </w:rPr>
+          <w:t xml:space="preserve">Gil </w:t>
+        </w:r>
+        <w:proofErr w:type="spellStart"/>
+        <w:r>
+          <w:rPr>
+            <w:rStyle w:val="Hyperlink"/>
+          </w:rPr>
+          <w:t>Raviv</w:t>
+        </w:r>
+        <w:proofErr w:type="spellEnd"/>
+      </w:hyperlink>
       <w:r>
         <w:t xml:space="preserve"> (</w:t>
       </w:r>
-      <w:hyperlink r:id="rId33" w:history="1">
+      <w:hyperlink r:id="rId36" w:history="1">
         <w:r>
           <w:rPr>
             <w:rStyle w:val="Hyperlink"/>
@@ -10943,7 +11004,7 @@
       </w:r>
     </w:p>
     <w:p>
-      <w:hyperlink r:id="rId34" w:history="1">
+      <w:hyperlink r:id="rId37" w:history="1">
         <w:r>
           <w:rPr>
             <w:rStyle w:val="Hyperlink"/>
@@ -10952,17 +11013,28 @@
         </w:r>
       </w:hyperlink>
       <w:r>
-        <w:t xml:space="preserve"> - Ken </w:t>
-      </w:r>
-      <w:proofErr w:type="spellStart"/>
-      <w:r>
-        <w:t>Puls</w:t>
-      </w:r>
-      <w:proofErr w:type="spellEnd"/>
+        <w:t xml:space="preserve"> - </w:t>
+      </w:r>
+      <w:hyperlink r:id="rId38" w:history="1">
+        <w:r>
+          <w:rPr>
+            <w:rStyle w:val="Hyperlink"/>
+          </w:rPr>
+          <w:t xml:space="preserve">Ken </w:t>
+        </w:r>
+        <w:proofErr w:type="spellStart"/>
+        <w:r>
+          <w:rPr>
+            <w:rStyle w:val="Hyperlink"/>
+          </w:rPr>
+          <w:t>Puls</w:t>
+        </w:r>
+        <w:proofErr w:type="spellEnd"/>
+      </w:hyperlink>
       <w:r>
         <w:t xml:space="preserve"> (</w:t>
       </w:r>
-      <w:hyperlink r:id="rId35" w:history="1">
+      <w:hyperlink r:id="rId39" w:history="1">
         <w:r>
           <w:rPr>
             <w:rStyle w:val="Hyperlink"/>
@@ -10983,7 +11055,7 @@
       </w:r>
     </w:p>
     <w:p>
-      <w:hyperlink r:id="rId36" w:history="1">
+      <w:hyperlink r:id="rId40" w:history="1">
         <w:r>
           <w:rPr>
             <w:rStyle w:val="Hyperlink"/>
@@ -10994,7 +11066,7 @@
       <w:r>
         <w:t xml:space="preserve"> - </w:t>
       </w:r>
-      <w:hyperlink r:id="rId37" w:history="1">
+      <w:hyperlink r:id="rId41" w:history="1">
         <w:r>
           <w:rPr>
             <w:rStyle w:val="Hyperlink"/>
@@ -11022,7 +11094,7 @@
         </w:rPr>
         <w:t xml:space="preserve"> (</w:t>
       </w:r>
-      <w:hyperlink r:id="rId38" w:history="1">
+      <w:hyperlink r:id="rId42" w:history="1">
         <w:r>
           <w:rPr>
             <w:rStyle w:val="Hyperlink"/>
@@ -11052,7 +11124,7 @@
       </w:r>
     </w:p>
     <w:p>
-      <w:hyperlink r:id="rId39" w:history="1">
+      <w:hyperlink r:id="rId43" w:history="1">
         <w:r>
           <w:rPr>
             <w:rStyle w:val="Hyperlink"/>
@@ -11061,12 +11133,20 @@
         </w:r>
       </w:hyperlink>
       <w:r>
-        <w:t xml:space="preserve"> - Matt Allington</w:t>
-      </w:r>
+        <w:t xml:space="preserve"> - </w:t>
+      </w:r>
+      <w:hyperlink r:id="rId44" w:history="1">
+        <w:r>
+          <w:rPr>
+            <w:rStyle w:val="Hyperlink"/>
+          </w:rPr>
+          <w:t>Matt Allington</w:t>
+        </w:r>
+      </w:hyperlink>
       <w:r>
         <w:t xml:space="preserve"> (</w:t>
       </w:r>
-      <w:hyperlink r:id="rId40" w:history="1">
+      <w:hyperlink r:id="rId45" w:history="1">
         <w:r>
           <w:rPr>
             <w:rStyle w:val="Hyperlink"/>
@@ -11087,7 +11167,7 @@
       </w:r>
     </w:p>
     <w:p>
-      <w:hyperlink r:id="rId41" w:history="1">
+      <w:hyperlink r:id="rId46" w:history="1">
         <w:r>
           <w:rPr>
             <w:rStyle w:val="Hyperlink"/>
@@ -11096,12 +11176,20 @@
         </w:r>
       </w:hyperlink>
       <w:r>
-        <w:t xml:space="preserve"> - Maxim Zelensky</w:t>
-      </w:r>
+        <w:t xml:space="preserve"> - </w:t>
+      </w:r>
+      <w:hyperlink r:id="rId47" w:history="1">
+        <w:r>
+          <w:rPr>
+            <w:rStyle w:val="Hyperlink"/>
+          </w:rPr>
+          <w:t>Maxim Zelensky</w:t>
+        </w:r>
+      </w:hyperlink>
       <w:r>
         <w:t xml:space="preserve"> (</w:t>
       </w:r>
-      <w:hyperlink r:id="rId42" w:history="1">
+      <w:hyperlink r:id="rId48" w:history="1">
         <w:r>
           <w:rPr>
             <w:rStyle w:val="Hyperlink"/>
@@ -11122,7 +11210,7 @@
       </w:r>
     </w:p>
     <w:p>
-      <w:hyperlink r:id="rId43" w:history="1">
+      <w:hyperlink r:id="rId49" w:history="1">
         <w:r>
           <w:rPr>
             <w:rStyle w:val="Hyperlink"/>
@@ -11133,18 +11221,26 @@
       <w:r>
         <w:t xml:space="preserve"> - </w:t>
       </w:r>
-      <w:proofErr w:type="spellStart"/>
-      <w:r>
-        <w:t>Imke</w:t>
-      </w:r>
-      <w:proofErr w:type="spellEnd"/>
-      <w:r>
-        <w:t xml:space="preserve"> Feldman</w:t>
-      </w:r>
+      <w:hyperlink r:id="rId50" w:history="1">
+        <w:proofErr w:type="spellStart"/>
+        <w:r>
+          <w:rPr>
+            <w:rStyle w:val="Hyperlink"/>
+          </w:rPr>
+          <w:t>Imke</w:t>
+        </w:r>
+        <w:proofErr w:type="spellEnd"/>
+        <w:r>
+          <w:rPr>
+            <w:rStyle w:val="Hyperlink"/>
+          </w:rPr>
+          <w:t xml:space="preserve"> Feldman</w:t>
+        </w:r>
+      </w:hyperlink>
       <w:r>
         <w:t xml:space="preserve"> (</w:t>
       </w:r>
-      <w:hyperlink r:id="rId44" w:history="1">
+      <w:hyperlink r:id="rId51" w:history="1">
         <w:r>
           <w:rPr>
             <w:rStyle w:val="Hyperlink"/>
@@ -11168,7 +11264,7 @@
       <w:pPr>
         <w:jc w:val="both"/>
       </w:pPr>
-      <w:hyperlink r:id="rId45" w:history="1">
+      <w:hyperlink r:id="rId52" w:history="1">
         <w:r>
           <w:rPr>
             <w:rStyle w:val="Hyperlink"/>
@@ -11177,26 +11273,45 @@
         </w:r>
       </w:hyperlink>
       <w:r>
-        <w:t xml:space="preserve"> - Rob</w:t>
-      </w:r>
-      <w:r>
-        <w:t xml:space="preserve"> Collie</w:t>
-      </w:r>
+        <w:t xml:space="preserve"> - </w:t>
+      </w:r>
+      <w:hyperlink r:id="rId53" w:history="1">
+        <w:r>
+          <w:rPr>
+            <w:rStyle w:val="Hyperlink"/>
+          </w:rPr>
+          <w:t>Rob</w:t>
+        </w:r>
+        <w:r>
+          <w:rPr>
+            <w:rStyle w:val="Hyperlink"/>
+          </w:rPr>
+          <w:t xml:space="preserve"> Collie</w:t>
+        </w:r>
+      </w:hyperlink>
       <w:r>
         <w:t xml:space="preserve">, </w:t>
       </w:r>
-      <w:proofErr w:type="spellStart"/>
-      <w:r>
-        <w:t>Avi</w:t>
-      </w:r>
-      <w:proofErr w:type="spellEnd"/>
-      <w:r>
-        <w:t xml:space="preserve"> Singh</w:t>
-      </w:r>
+      <w:hyperlink r:id="rId54" w:history="1">
+        <w:proofErr w:type="spellStart"/>
+        <w:r>
+          <w:rPr>
+            <w:rStyle w:val="Hyperlink"/>
+          </w:rPr>
+          <w:t>Avi</w:t>
+        </w:r>
+        <w:proofErr w:type="spellEnd"/>
+        <w:r>
+          <w:rPr>
+            <w:rStyle w:val="Hyperlink"/>
+          </w:rPr>
+          <w:t xml:space="preserve"> Singh</w:t>
+        </w:r>
+      </w:hyperlink>
       <w:r>
         <w:t xml:space="preserve"> and others (</w:t>
       </w:r>
-      <w:hyperlink r:id="rId46" w:history="1">
+      <w:hyperlink r:id="rId55" w:history="1">
         <w:r>
           <w:rPr>
             <w:rStyle w:val="Hyperlink"/>
@@ -11223,7 +11338,7 @@
       </w:r>
     </w:p>
     <w:p>
-      <w:hyperlink r:id="rId47" w:history="1">
+      <w:hyperlink r:id="rId56" w:history="1">
         <w:r>
           <w:rPr>
             <w:rStyle w:val="Hyperlink"/>
@@ -11233,7 +11348,7 @@
       </w:hyperlink>
     </w:p>
     <w:p>
-      <w:hyperlink r:id="rId48" w:history="1">
+      <w:hyperlink r:id="rId57" w:history="1">
         <w:r>
           <w:rPr>
             <w:rStyle w:val="Hyperlink"/>
@@ -11243,7 +11358,7 @@
       </w:hyperlink>
     </w:p>
     <w:p>
-      <w:hyperlink r:id="rId49" w:history="1">
+      <w:hyperlink r:id="rId58" w:history="1">
         <w:r>
           <w:rPr>
             <w:rStyle w:val="Hyperlink"/>
@@ -11302,7 +11417,7 @@
                     <pic:cNvPicPr/>
                   </pic:nvPicPr>
                   <pic:blipFill>
-                    <a:blip r:embed="rId50">
+                    <a:blip r:embed="rId59">
                       <a:extLst>
                         <a:ext uri="{28A0092B-C50C-407E-A947-70E740481C1C}">
                           <a14:useLocalDpi xmlns:a14="http://schemas.microsoft.com/office/drawing/2010/main" val="0"/>
@@ -11333,7 +11448,7 @@
     <w:p/>
     <w:p/>
     <w:p>
-      <w:hyperlink r:id="rId51" w:history="1">
+      <w:hyperlink r:id="rId60" w:history="1">
         <w:r>
           <w:rPr>
             <w:rStyle w:val="Hyperlink"/>
@@ -11349,7 +11464,7 @@
       <w:r>
         <w:t xml:space="preserve"> </w:t>
       </w:r>
-      <w:hyperlink r:id="rId52" w:history="1">
+      <w:hyperlink r:id="rId61" w:history="1">
         <w:r>
           <w:rPr>
             <w:rStyle w:val="Hyperlink"/>
@@ -11367,7 +11482,7 @@
       </w:hyperlink>
     </w:p>
     <w:p>
-      <w:hyperlink r:id="rId53" w:history="1">
+      <w:hyperlink r:id="rId62" w:history="1">
         <w:r>
           <w:rPr>
             <w:rStyle w:val="Hyperlink"/>
@@ -11379,7 +11494,7 @@
         <w:t xml:space="preserve"> - </w:t>
       </w:r>
       <w:r>
-        <w:t>16</w:t>
+        <w:t>19</w:t>
       </w:r>
       <w:r>
         <w:t>-</w:t>
@@ -11392,8 +11507,8 @@
       </w:r>
     </w:p>
     <w:sectPr>
-      <w:headerReference w:type="default" r:id="rId54"/>
-      <w:footerReference w:type="default" r:id="rId55"/>
+      <w:headerReference w:type="default" r:id="rId63"/>
+      <w:footerReference w:type="default" r:id="rId64"/>
       <w:pgSz w:w="11906" w:h="16838"/>
       <w:pgMar w:top="238" w:right="567" w:bottom="284" w:left="567" w:header="0" w:footer="709" w:gutter="0"/>
       <w:cols w:space="708"/>
@@ -12487,7 +12602,7 @@
 </file>
 
 <file path=customXml/itemProps1.xml><?xml version="1.0" encoding="utf-8"?>
-<ds:datastoreItem xmlns:ds="http://schemas.openxmlformats.org/officeDocument/2006/customXml" ds:itemID="{114EEBA8-92A9-4787-A63C-43E61449A24F}">
+<ds:datastoreItem xmlns:ds="http://schemas.openxmlformats.org/officeDocument/2006/customXml" ds:itemID="{A216B6EE-3C5C-416F-BA27-A606747E4DE8}">
   <ds:schemaRefs>
     <ds:schemaRef ds:uri="http://schemas.openxmlformats.org/officeDocument/2006/bibliography"/>
   </ds:schemaRefs>

--- a/PQ Cheatsheet EN.docx
+++ b/PQ Cheatsheet EN.docx
@@ -229,7 +229,15 @@
                 <w:sz w:val="20"/>
                 <w:szCs w:val="20"/>
               </w:rPr>
-              <w:t>Null</w:t>
+              <w:t>n</w:t>
+            </w:r>
+            <w:r>
+              <w:rPr>
+                <w:rFonts w:ascii="Arial" w:eastAsia="Times New Roman" w:hAnsi="Arial" w:cs="Arial"/>
+                <w:sz w:val="20"/>
+                <w:szCs w:val="20"/>
+              </w:rPr>
+              <w:t>ull</w:t>
             </w:r>
           </w:p>
         </w:tc>
@@ -317,7 +325,15 @@
                 <w:sz w:val="20"/>
                 <w:szCs w:val="20"/>
               </w:rPr>
-              <w:t>Logical</w:t>
+              <w:t>l</w:t>
+            </w:r>
+            <w:r>
+              <w:rPr>
+                <w:rFonts w:ascii="Arial" w:eastAsia="Times New Roman" w:hAnsi="Arial" w:cs="Arial"/>
+                <w:sz w:val="20"/>
+                <w:szCs w:val="20"/>
+              </w:rPr>
+              <w:t>ogical</w:t>
             </w:r>
           </w:p>
         </w:tc>
@@ -388,7 +404,15 @@
                 <w:sz w:val="20"/>
                 <w:szCs w:val="20"/>
               </w:rPr>
-              <w:t>Number</w:t>
+              <w:t>n</w:t>
+            </w:r>
+            <w:r>
+              <w:rPr>
+                <w:rFonts w:ascii="Arial" w:eastAsia="Times New Roman" w:hAnsi="Arial" w:cs="Arial"/>
+                <w:sz w:val="20"/>
+                <w:szCs w:val="20"/>
+              </w:rPr>
+              <w:t>umber</w:t>
             </w:r>
           </w:p>
         </w:tc>
@@ -491,7 +515,15 @@
                 <w:sz w:val="20"/>
                 <w:szCs w:val="20"/>
               </w:rPr>
-              <w:t>Time</w:t>
+              <w:t>t</w:t>
+            </w:r>
+            <w:r>
+              <w:rPr>
+                <w:rFonts w:ascii="Arial" w:eastAsia="Times New Roman" w:hAnsi="Arial" w:cs="Arial"/>
+                <w:sz w:val="20"/>
+                <w:szCs w:val="20"/>
+              </w:rPr>
+              <w:t>ime</w:t>
             </w:r>
           </w:p>
         </w:tc>
@@ -715,7 +747,15 @@
                 <w:sz w:val="20"/>
                 <w:szCs w:val="20"/>
               </w:rPr>
-              <w:t>Date</w:t>
+              <w:t>d</w:t>
+            </w:r>
+            <w:r>
+              <w:rPr>
+                <w:rFonts w:ascii="Arial" w:eastAsia="Times New Roman" w:hAnsi="Arial" w:cs="Arial"/>
+                <w:sz w:val="20"/>
+                <w:szCs w:val="20"/>
+              </w:rPr>
+              <w:t>ate</w:t>
             </w:r>
           </w:p>
         </w:tc>
@@ -788,16 +828,38 @@
                 <w:szCs w:val="20"/>
               </w:rPr>
             </w:pPr>
-            <w:proofErr w:type="spellStart"/>
-            <w:r>
-              <w:rPr>
-                <w:rFonts w:ascii="Arial" w:eastAsia="Times New Roman" w:hAnsi="Arial" w:cs="Arial"/>
-                <w:sz w:val="20"/>
-                <w:szCs w:val="20"/>
-              </w:rPr>
-              <w:t>DateTime</w:t>
-            </w:r>
-            <w:proofErr w:type="spellEnd"/>
+            <w:r>
+              <w:rPr>
+                <w:rFonts w:ascii="Arial" w:eastAsia="Times New Roman" w:hAnsi="Arial" w:cs="Arial"/>
+                <w:sz w:val="20"/>
+                <w:szCs w:val="20"/>
+              </w:rPr>
+              <w:t>d</w:t>
+            </w:r>
+            <w:r>
+              <w:rPr>
+                <w:rFonts w:ascii="Arial" w:eastAsia="Times New Roman" w:hAnsi="Arial" w:cs="Arial"/>
+                <w:sz w:val="20"/>
+                <w:szCs w:val="20"/>
+              </w:rPr>
+              <w:t>ate</w:t>
+            </w:r>
+            <w:r>
+              <w:rPr>
+                <w:rFonts w:ascii="Arial" w:eastAsia="Times New Roman" w:hAnsi="Arial" w:cs="Arial"/>
+                <w:sz w:val="20"/>
+                <w:szCs w:val="20"/>
+              </w:rPr>
+              <w:t>t</w:t>
+            </w:r>
+            <w:r>
+              <w:rPr>
+                <w:rFonts w:ascii="Arial" w:eastAsia="Times New Roman" w:hAnsi="Arial" w:cs="Arial"/>
+                <w:sz w:val="20"/>
+                <w:szCs w:val="20"/>
+              </w:rPr>
+              <w:t>ime</w:t>
+            </w:r>
           </w:p>
         </w:tc>
         <w:tc>
@@ -819,7 +881,25 @@
                 <w:sz w:val="20"/>
                 <w:szCs w:val="20"/>
               </w:rPr>
-              <w:t xml:space="preserve">#datetime(2013, </w:t>
+              <w:t>#</w:t>
+            </w:r>
+            <w:proofErr w:type="gramStart"/>
+            <w:r>
+              <w:rPr>
+                <w:rFonts w:ascii="Arial" w:eastAsia="Times New Roman" w:hAnsi="Arial" w:cs="Arial"/>
+                <w:sz w:val="20"/>
+                <w:szCs w:val="20"/>
+              </w:rPr>
+              <w:t>datetime(</w:t>
+            </w:r>
+            <w:proofErr w:type="gramEnd"/>
+            <w:r>
+              <w:rPr>
+                <w:rFonts w:ascii="Arial" w:eastAsia="Times New Roman" w:hAnsi="Arial" w:cs="Arial"/>
+                <w:sz w:val="20"/>
+                <w:szCs w:val="20"/>
+              </w:rPr>
+              <w:t xml:space="preserve">2013, </w:t>
             </w:r>
             <w:r>
               <w:rPr>
@@ -876,7 +956,47 @@
                 <w:sz w:val="20"/>
                 <w:szCs w:val="20"/>
               </w:rPr>
-              <w:t>DateTimeZone</w:t>
+              <w:t>d</w:t>
+            </w:r>
+            <w:r>
+              <w:rPr>
+                <w:rFonts w:ascii="Arial" w:eastAsia="Times New Roman" w:hAnsi="Arial" w:cs="Arial"/>
+                <w:sz w:val="20"/>
+                <w:szCs w:val="20"/>
+              </w:rPr>
+              <w:t>ate</w:t>
+            </w:r>
+            <w:r>
+              <w:rPr>
+                <w:rFonts w:ascii="Arial" w:eastAsia="Times New Roman" w:hAnsi="Arial" w:cs="Arial"/>
+                <w:sz w:val="20"/>
+                <w:szCs w:val="20"/>
+              </w:rPr>
+              <w:t>t</w:t>
+            </w:r>
+            <w:r>
+              <w:rPr>
+                <w:rFonts w:ascii="Arial" w:eastAsia="Times New Roman" w:hAnsi="Arial" w:cs="Arial"/>
+                <w:sz w:val="20"/>
+                <w:szCs w:val="20"/>
+              </w:rPr>
+              <w:t>ime</w:t>
+            </w:r>
+            <w:r>
+              <w:rPr>
+                <w:rFonts w:ascii="Arial" w:eastAsia="Times New Roman" w:hAnsi="Arial" w:cs="Arial"/>
+                <w:sz w:val="20"/>
+                <w:szCs w:val="20"/>
+              </w:rPr>
+              <w:t>z</w:t>
+            </w:r>
+            <w:r>
+              <w:rPr>
+                <w:rFonts w:ascii="Arial" w:eastAsia="Times New Roman" w:hAnsi="Arial" w:cs="Arial"/>
+                <w:sz w:val="20"/>
+                <w:szCs w:val="20"/>
+              </w:rPr>
+              <w:t>one</w:t>
             </w:r>
             <w:proofErr w:type="spellEnd"/>
           </w:p>
@@ -1281,7 +1401,15 @@
                 <w:sz w:val="20"/>
                 <w:szCs w:val="20"/>
               </w:rPr>
-              <w:t>Duration</w:t>
+              <w:t>d</w:t>
+            </w:r>
+            <w:r>
+              <w:rPr>
+                <w:rFonts w:ascii="Arial" w:eastAsia="Times New Roman" w:hAnsi="Arial" w:cs="Arial"/>
+                <w:sz w:val="20"/>
+                <w:szCs w:val="20"/>
+              </w:rPr>
+              <w:t>uration</w:t>
             </w:r>
           </w:p>
         </w:tc>
@@ -1352,7 +1480,15 @@
                 <w:sz w:val="20"/>
                 <w:szCs w:val="20"/>
               </w:rPr>
-              <w:t>Text</w:t>
+              <w:t>t</w:t>
+            </w:r>
+            <w:r>
+              <w:rPr>
+                <w:rFonts w:ascii="Arial" w:eastAsia="Times New Roman" w:hAnsi="Arial" w:cs="Arial"/>
+                <w:sz w:val="20"/>
+                <w:szCs w:val="20"/>
+              </w:rPr>
+              <w:t>ext</w:t>
             </w:r>
           </w:p>
         </w:tc>
@@ -1417,6 +1553,14 @@
               </w:rPr>
               <w:t>Special characters</w:t>
             </w:r>
+            <w:r>
+              <w:rPr>
+                <w:rFonts w:ascii="Arial" w:eastAsia="Times New Roman" w:hAnsi="Arial" w:cs="Arial"/>
+                <w:sz w:val="20"/>
+                <w:szCs w:val="20"/>
+              </w:rPr>
+              <w:t>. Carriage return:</w:t>
+            </w:r>
           </w:p>
           <w:p>
             <w:r>
@@ -1434,10 +1578,12 @@
               <w:t>#(</w:t>
             </w:r>
             <w:proofErr w:type="spellStart"/>
+            <w:proofErr w:type="gramStart"/>
             <w:r>
               <w:t>cr,lf</w:t>
             </w:r>
             <w:proofErr w:type="spellEnd"/>
+            <w:proofErr w:type="gramEnd"/>
             <w:r>
               <w:t>)</w:t>
             </w:r>
@@ -1574,7 +1720,15 @@
                 <w:sz w:val="20"/>
                 <w:szCs w:val="20"/>
               </w:rPr>
-              <w:t>Binary</w:t>
+              <w:t>b</w:t>
+            </w:r>
+            <w:r>
+              <w:rPr>
+                <w:rFonts w:ascii="Arial" w:eastAsia="Times New Roman" w:hAnsi="Arial" w:cs="Arial"/>
+                <w:sz w:val="20"/>
+                <w:szCs w:val="20"/>
+              </w:rPr>
+              <w:t>inary</w:t>
             </w:r>
           </w:p>
         </w:tc>
@@ -1645,7 +1799,15 @@
                 <w:sz w:val="20"/>
                 <w:szCs w:val="20"/>
               </w:rPr>
-              <w:t>List</w:t>
+              <w:t>l</w:t>
+            </w:r>
+            <w:r>
+              <w:rPr>
+                <w:rFonts w:ascii="Arial" w:eastAsia="Times New Roman" w:hAnsi="Arial" w:cs="Arial"/>
+                <w:sz w:val="20"/>
+                <w:szCs w:val="20"/>
+              </w:rPr>
+              <w:t>ist</w:t>
             </w:r>
           </w:p>
         </w:tc>
@@ -1760,7 +1922,15 @@
                 <w:sz w:val="20"/>
                 <w:szCs w:val="20"/>
               </w:rPr>
-              <w:t>Record</w:t>
+              <w:t>r</w:t>
+            </w:r>
+            <w:r>
+              <w:rPr>
+                <w:rFonts w:ascii="Arial" w:eastAsia="Times New Roman" w:hAnsi="Arial" w:cs="Arial"/>
+                <w:sz w:val="20"/>
+                <w:szCs w:val="20"/>
+              </w:rPr>
+              <w:t>ecord</w:t>
             </w:r>
           </w:p>
         </w:tc>
@@ -1831,7 +2001,15 @@
                 <w:sz w:val="20"/>
                 <w:szCs w:val="20"/>
               </w:rPr>
-              <w:t>Table</w:t>
+              <w:t>t</w:t>
+            </w:r>
+            <w:r>
+              <w:rPr>
+                <w:rFonts w:ascii="Arial" w:eastAsia="Times New Roman" w:hAnsi="Arial" w:cs="Arial"/>
+                <w:sz w:val="20"/>
+                <w:szCs w:val="20"/>
+              </w:rPr>
+              <w:t>able</w:t>
             </w:r>
           </w:p>
         </w:tc>
@@ -2383,7 +2561,23 @@
                 <w:sz w:val="20"/>
                 <w:szCs w:val="20"/>
               </w:rPr>
-              <w:t xml:space="preserve"> Function</w:t>
+              <w:t xml:space="preserve"> </w:t>
+            </w:r>
+            <w:r>
+              <w:rPr>
+                <w:rFonts w:ascii="Arial" w:eastAsia="Times New Roman" w:hAnsi="Arial" w:cs="Arial"/>
+                <w:sz w:val="20"/>
+                <w:szCs w:val="20"/>
+              </w:rPr>
+              <w:t>f</w:t>
+            </w:r>
+            <w:r>
+              <w:rPr>
+                <w:rFonts w:ascii="Arial" w:eastAsia="Times New Roman" w:hAnsi="Arial" w:cs="Arial"/>
+                <w:sz w:val="20"/>
+                <w:szCs w:val="20"/>
+              </w:rPr>
+              <w:t>unction</w:t>
             </w:r>
           </w:p>
         </w:tc>
@@ -2429,7 +2623,25 @@
                 <w:sz w:val="20"/>
                 <w:szCs w:val="20"/>
               </w:rPr>
-              <w:t xml:space="preserve"> ( arguments ) =&gt; some operations</w:t>
+              <w:t xml:space="preserve"> </w:t>
+            </w:r>
+            <w:proofErr w:type="gramStart"/>
+            <w:r>
+              <w:rPr>
+                <w:rFonts w:ascii="Arial" w:eastAsia="Times New Roman" w:hAnsi="Arial" w:cs="Arial"/>
+                <w:sz w:val="20"/>
+                <w:szCs w:val="20"/>
+              </w:rPr>
+              <w:t>( arguments</w:t>
+            </w:r>
+            <w:proofErr w:type="gramEnd"/>
+            <w:r>
+              <w:rPr>
+                <w:rFonts w:ascii="Arial" w:eastAsia="Times New Roman" w:hAnsi="Arial" w:cs="Arial"/>
+                <w:sz w:val="20"/>
+                <w:szCs w:val="20"/>
+              </w:rPr>
+              <w:t xml:space="preserve"> ) =&gt; some operations</w:t>
             </w:r>
             <w:r>
               <w:rPr>
@@ -2454,72 +2666,15 @@
                 <w:sz w:val="20"/>
                 <w:szCs w:val="20"/>
               </w:rPr>
-              <w:t>“n</w:t>
-            </w:r>
-            <w:r>
-              <w:rPr>
-                <w:rFonts w:ascii="Arial" w:eastAsia="Times New Roman" w:hAnsi="Arial" w:cs="Arial"/>
-                <w:sz w:val="20"/>
-                <w:szCs w:val="20"/>
-              </w:rPr>
-              <w:t>ullable</w:t>
-            </w:r>
-            <w:r>
-              <w:rPr>
-                <w:rFonts w:ascii="Arial" w:eastAsia="Times New Roman" w:hAnsi="Arial" w:cs="Arial"/>
-                <w:sz w:val="20"/>
-                <w:szCs w:val="20"/>
-              </w:rPr>
-              <w:t>”</w:t>
-            </w:r>
-            <w:r>
-              <w:rPr>
-                <w:rFonts w:ascii="Arial" w:eastAsia="Times New Roman" w:hAnsi="Arial" w:cs="Arial"/>
-                <w:sz w:val="20"/>
-                <w:szCs w:val="20"/>
-              </w:rPr>
-              <w:t xml:space="preserve"> </w:t>
-            </w:r>
-            <w:r>
-              <w:rPr>
-                <w:rFonts w:ascii="Arial" w:eastAsia="Times New Roman" w:hAnsi="Arial" w:cs="Arial"/>
-                <w:sz w:val="20"/>
-                <w:szCs w:val="20"/>
-              </w:rPr>
-              <w:t xml:space="preserve">argument is </w:t>
-            </w:r>
-            <w:r>
-              <w:rPr>
-                <w:rFonts w:ascii="Arial" w:eastAsia="Times New Roman" w:hAnsi="Arial" w:cs="Arial"/>
-                <w:sz w:val="20"/>
-                <w:szCs w:val="20"/>
-              </w:rPr>
-              <w:t>optional</w:t>
-            </w:r>
-            <w:r>
-              <w:rPr>
-                <w:rFonts w:ascii="Arial" w:eastAsia="Times New Roman" w:hAnsi="Arial" w:cs="Arial"/>
-                <w:sz w:val="20"/>
-                <w:szCs w:val="20"/>
-              </w:rPr>
-              <w:t>.</w:t>
-            </w:r>
-          </w:p>
-          <w:p>
-            <w:pPr>
-              <w:rPr>
-                <w:rFonts w:ascii="Arial" w:eastAsia="Times New Roman" w:hAnsi="Arial" w:cs="Arial"/>
-                <w:sz w:val="20"/>
-                <w:szCs w:val="20"/>
-              </w:rPr>
-            </w:pPr>
-            <w:r>
-              <w:rPr>
-                <w:rFonts w:ascii="Arial" w:eastAsia="Times New Roman" w:hAnsi="Arial" w:cs="Arial"/>
-                <w:sz w:val="20"/>
-                <w:szCs w:val="20"/>
-              </w:rPr>
               <w:t>(</w:t>
+            </w:r>
+            <w:r>
+              <w:rPr>
+                <w:rFonts w:ascii="Arial" w:eastAsia="Times New Roman" w:hAnsi="Arial" w:cs="Arial"/>
+                <w:sz w:val="20"/>
+                <w:szCs w:val="20"/>
+              </w:rPr>
+              <w:t xml:space="preserve">optional </w:t>
             </w:r>
             <w:proofErr w:type="spellStart"/>
             <w:r>
@@ -2720,7 +2875,15 @@
                 <w:sz w:val="20"/>
                 <w:szCs w:val="20"/>
               </w:rPr>
-              <w:t>Type</w:t>
+              <w:t>t</w:t>
+            </w:r>
+            <w:r>
+              <w:rPr>
+                <w:rFonts w:ascii="Arial" w:eastAsia="Times New Roman" w:hAnsi="Arial" w:cs="Arial"/>
+                <w:sz w:val="20"/>
+                <w:szCs w:val="20"/>
+              </w:rPr>
+              <w:t>ype</w:t>
             </w:r>
           </w:p>
         </w:tc>
@@ -2808,6 +2971,14 @@
                 <w:szCs w:val="20"/>
               </w:rPr>
               <w:t> </w:t>
+            </w:r>
+            <w:r>
+              <w:rPr>
+                <w:rFonts w:ascii="Arial" w:eastAsia="Times New Roman" w:hAnsi="Arial" w:cs="Arial"/>
+                <w:sz w:val="20"/>
+                <w:szCs w:val="20"/>
+              </w:rPr>
+              <w:t>Type of “data type”</w:t>
             </w:r>
           </w:p>
         </w:tc>
@@ -3407,7 +3578,22 @@
           <w:p/>
           <w:p>
             <w:r>
-              <w:t xml:space="preserve">let x = 1 + 1 in x * 2 // a let expression </w:t>
+              <w:rPr>
+                <w:b/>
+              </w:rPr>
+              <w:t>let</w:t>
+            </w:r>
+            <w:r>
+              <w:t xml:space="preserve"> x = 1 + 1 </w:t>
+            </w:r>
+            <w:r>
+              <w:rPr>
+                <w:b/>
+              </w:rPr>
+              <w:t>in</w:t>
+            </w:r>
+            <w:r>
+              <w:t xml:space="preserve"> x * 2 // a let expression </w:t>
             </w:r>
           </w:p>
           <w:p/>
@@ -4698,7 +4884,7 @@
       </w:r>
       <w:r>
         <w:rPr>
-          <w:lang w:val="ru-RU"/>
+          <w:lang w:val="en-AU"/>
         </w:rPr>
         <w:t xml:space="preserve"> </w:t>
       </w:r>
@@ -12602,7 +12788,7 @@
 </file>
 
 <file path=customXml/itemProps1.xml><?xml version="1.0" encoding="utf-8"?>
-<ds:datastoreItem xmlns:ds="http://schemas.openxmlformats.org/officeDocument/2006/customXml" ds:itemID="{A216B6EE-3C5C-416F-BA27-A606747E4DE8}">
+<ds:datastoreItem xmlns:ds="http://schemas.openxmlformats.org/officeDocument/2006/customXml" ds:itemID="{00DBDCCF-7406-4789-BF0E-8303EFF2DED3}">
   <ds:schemaRefs>
     <ds:schemaRef ds:uri="http://schemas.openxmlformats.org/officeDocument/2006/bibliography"/>
   </ds:schemaRefs>
